--- a/Methods_section.docx
+++ b/Methods_section.docx
@@ -1,6 +1,6 @@
 
 <file path=word/document.xml><?xml version="1.0" encoding="utf-8"?>
-<w:document xmlns:wpc="http://schemas.microsoft.com/office/word/2010/wordprocessingCanvas" xmlns:mc="http://schemas.openxmlformats.org/markup-compatibility/2006" xmlns:o="urn:schemas-microsoft-com:office:office" xmlns:r="http://schemas.openxmlformats.org/officeDocument/2006/relationships" xmlns:m="http://schemas.openxmlformats.org/officeDocument/2006/math" xmlns:v="urn:schemas-microsoft-com:vml" xmlns:wp14="http://schemas.microsoft.com/office/word/2010/wordprocessingDrawing" xmlns:wp="http://schemas.openxmlformats.org/drawingml/2006/wordprocessingDrawing" xmlns:w10="urn:schemas-microsoft-com:office:word" xmlns:w="http://schemas.openxmlformats.org/wordprocessingml/2006/main" xmlns:w14="http://schemas.microsoft.com/office/word/2010/wordml" xmlns:w15="http://schemas.microsoft.com/office/word/2012/wordml" xmlns:wpg="http://schemas.microsoft.com/office/word/2010/wordprocessingGroup" xmlns:wpi="http://schemas.microsoft.com/office/word/2010/wordprocessingInk" xmlns:wne="http://schemas.microsoft.com/office/word/2006/wordml" xmlns:wps="http://schemas.microsoft.com/office/word/2010/wordprocessingShape" mc:Ignorable="w14 w15 wp14">
+<w:document xmlns:wpc="http://schemas.microsoft.com/office/word/2010/wordprocessingCanvas" xmlns:cx="http://schemas.microsoft.com/office/drawing/2014/chartex" xmlns:cx1="http://schemas.microsoft.com/office/drawing/2015/9/8/chartex" xmlns:mc="http://schemas.openxmlformats.org/markup-compatibility/2006" xmlns:o="urn:schemas-microsoft-com:office:office" xmlns:r="http://schemas.openxmlformats.org/officeDocument/2006/relationships" xmlns:m="http://schemas.openxmlformats.org/officeDocument/2006/math" xmlns:v="urn:schemas-microsoft-com:vml" xmlns:wp14="http://schemas.microsoft.com/office/word/2010/wordprocessingDrawing" xmlns:wp="http://schemas.openxmlformats.org/drawingml/2006/wordprocessingDrawing" xmlns:w10="urn:schemas-microsoft-com:office:word" xmlns:w="http://schemas.openxmlformats.org/wordprocessingml/2006/main" xmlns:w14="http://schemas.microsoft.com/office/word/2010/wordml" xmlns:w15="http://schemas.microsoft.com/office/word/2012/wordml" xmlns:w16se="http://schemas.microsoft.com/office/word/2015/wordml/symex" xmlns:wpg="http://schemas.microsoft.com/office/word/2010/wordprocessingGroup" xmlns:wpi="http://schemas.microsoft.com/office/word/2010/wordprocessingInk" xmlns:wne="http://schemas.microsoft.com/office/word/2006/wordml" xmlns:wps="http://schemas.microsoft.com/office/word/2010/wordprocessingShape" mc:Ignorable="w14 w15 w16se wp14">
   <w:body>
     <w:p>
       <w:pPr>
@@ -129,10 +129,25 @@
         <w:t xml:space="preserve"> is the day’s precipitation. The first time an individual has an E value greater than 100, they emerge.</w:t>
       </w:r>
       <w:r>
-        <w:t xml:space="preserve"> This “first time” threshold approach biases emergences in favor of earlier times; this is biologically reasonable as we’re interested in emergence from overwintering.</w:t>
-      </w:r>
-    </w:p>
-    <w:p>
+        <w:t xml:space="preserve"> This </w:t>
+      </w:r>
+      <w:commentRangeStart w:id="0"/>
+      <w:r>
+        <w:t xml:space="preserve">“first time” threshold approach </w:t>
+      </w:r>
+      <w:commentRangeEnd w:id="0"/>
+      <w:r>
+        <w:rPr>
+          <w:rStyle w:val="CommentReference"/>
+        </w:rPr>
+        <w:commentReference w:id="0"/>
+      </w:r>
+      <w:r>
+        <w:t>biases emergences in favor of earlier times; this is biologically reasonable as we’re interested in emergence from overwintering.</w:t>
+      </w:r>
+    </w:p>
+    <w:p>
+      <w:commentRangeStart w:id="1"/>
       <w:r>
         <w:t xml:space="preserve">Values of </w:t>
       </w:r>
@@ -160,6 +175,13 @@
       <w:r>
         <w:t xml:space="preserve"> in the initial population are assigned randomly from uniform distributions (currently uniform between -1 and 1, but that’s in flux).</w:t>
       </w:r>
+      <w:commentRangeEnd w:id="1"/>
+      <w:r>
+        <w:rPr>
+          <w:rStyle w:val="CommentReference"/>
+        </w:rPr>
+        <w:commentReference w:id="1"/>
+      </w:r>
     </w:p>
     <w:p>
       <w:r>
@@ -186,14 +208,9 @@
     </w:p>
     <w:p>
       <w:r>
-        <w:t xml:space="preserve">F = </w:t>
-      </w:r>
-      <w:proofErr w:type="gramStart"/>
-      <w:r>
-        <w:t>f(</w:t>
-      </w:r>
-      <w:proofErr w:type="spellStart"/>
-      <w:proofErr w:type="gramEnd"/>
+        <w:t>F = f(</w:t>
+      </w:r>
+      <w:proofErr w:type="spellStart"/>
       <w:r>
         <w:t>precip</w:t>
       </w:r>
@@ -204,7 +221,21 @@
     </w:p>
     <w:p>
       <w:r>
-        <w:t xml:space="preserve">Where f and g are Gaussian functions centered on an optimal precipitation and temperature, and </w:t>
+        <w:t xml:space="preserve">Where f and g are </w:t>
+      </w:r>
+      <w:commentRangeStart w:id="2"/>
+      <w:r>
+        <w:t xml:space="preserve">Gaussian </w:t>
+      </w:r>
+      <w:commentRangeEnd w:id="2"/>
+      <w:r>
+        <w:rPr>
+          <w:rStyle w:val="CommentReference"/>
+        </w:rPr>
+        <w:commentReference w:id="2"/>
+      </w:r>
+      <w:r>
+        <w:t xml:space="preserve">functions centered on an optimal precipitation and temperature, and </w:t>
       </w:r>
       <w:proofErr w:type="spellStart"/>
       <w:r>
@@ -233,7 +264,12 @@
         <w:t xml:space="preserve">Once all individuals emerge and their fitness is calculated, the reproduction step occurs. </w:t>
       </w:r>
       <w:r>
-        <w:t xml:space="preserve">Parents are assigned offspring using a multinomial distribution where the probabilities are proportional to the </w:t>
+        <w:t xml:space="preserve">Parents are assigned offspring using a multinomial distribution </w:t>
+      </w:r>
+      <w:bookmarkStart w:id="3" w:name="_GoBack"/>
+      <w:bookmarkEnd w:id="3"/>
+      <w:r>
+        <w:t xml:space="preserve">where the probabilities are proportional to the </w:t>
       </w:r>
       <w:r>
         <w:lastRenderedPageBreak/>
@@ -308,7 +344,21 @@
         <w:t xml:space="preserve">The environmental </w:t>
       </w:r>
       <w:r>
-        <w:t xml:space="preserve">values are taken from actual data. 101 years of daily weather at Davis (from 19** to 20**) and [] at Ithaca. We used the daily precipitation and the daily max temperature as our </w:t>
+        <w:t xml:space="preserve">values are taken from actual data. 101 years of daily weather at Davis (from 19** to 20**) and [] at </w:t>
+      </w:r>
+      <w:commentRangeStart w:id="4"/>
+      <w:r>
+        <w:t>Ithaca</w:t>
+      </w:r>
+      <w:commentRangeEnd w:id="4"/>
+      <w:r>
+        <w:rPr>
+          <w:rStyle w:val="CommentReference"/>
+        </w:rPr>
+        <w:commentReference w:id="4"/>
+      </w:r>
+      <w:r>
+        <w:t xml:space="preserve">. We used the daily precipitation and the daily max temperature as our </w:t>
       </w:r>
       <w:proofErr w:type="spellStart"/>
       <w:r>
@@ -316,23 +366,27 @@
       </w:r>
       <w:proofErr w:type="spellEnd"/>
       <w:r>
-        <w:t xml:space="preserve"> and temp values, respectively. Missing days (years had no more than 17 missing days of data) were imputed using the Amelia package, with negative precipitation values set to zero.</w:t>
-      </w:r>
-    </w:p>
-    <w:p>
-      <w:r>
-        <w:t>In order to compare how evolution would differ between different climate regimes, we have created artificial combinations of the real yearly conditions. [</w:t>
-      </w:r>
-      <w:proofErr w:type="gramStart"/>
-      <w:r>
-        <w:t>currently</w:t>
-      </w:r>
-      <w:proofErr w:type="gramEnd"/>
-      <w:r>
-        <w:t xml:space="preserve"> we haven’t done this yet, so I won’t worry about describing our specific approaches].</w:t>
-      </w:r>
-      <w:bookmarkStart w:id="0" w:name="_GoBack"/>
-      <w:bookmarkEnd w:id="0"/>
+        <w:t xml:space="preserve"> and temp values, respectively. Missing days (</w:t>
+      </w:r>
+      <w:commentRangeStart w:id="5"/>
+      <w:r>
+        <w:t>years had no more than 17 missing days of data</w:t>
+      </w:r>
+      <w:commentRangeEnd w:id="5"/>
+      <w:r>
+        <w:rPr>
+          <w:rStyle w:val="CommentReference"/>
+        </w:rPr>
+        <w:commentReference w:id="5"/>
+      </w:r>
+      <w:r>
+        <w:t>) were imputed using the Amelia package, with negative precipitation values set to zero.</w:t>
+      </w:r>
+    </w:p>
+    <w:p>
+      <w:r>
+        <w:t>In order to compare how evolution would differ between different climate regimes, we have created artificial combinations of the real yearly conditions. [currently we haven’t done this yet, so I won’t worry about describing our specific approaches].</w:t>
+      </w:r>
     </w:p>
     <w:sectPr>
       <w:pgSz w:w="12240" w:h="15840"/>
@@ -344,8 +398,111 @@
 </w:document>
 </file>
 
+<file path=word/comments.xml><?xml version="1.0" encoding="utf-8"?>
+<w:comments xmlns:wpc="http://schemas.microsoft.com/office/word/2010/wordprocessingCanvas" xmlns:cx="http://schemas.microsoft.com/office/drawing/2014/chartex" xmlns:cx1="http://schemas.microsoft.com/office/drawing/2015/9/8/chartex" xmlns:mc="http://schemas.openxmlformats.org/markup-compatibility/2006" xmlns:o="urn:schemas-microsoft-com:office:office" xmlns:r="http://schemas.openxmlformats.org/officeDocument/2006/relationships" xmlns:m="http://schemas.openxmlformats.org/officeDocument/2006/math" xmlns:v="urn:schemas-microsoft-com:vml" xmlns:wp14="http://schemas.microsoft.com/office/word/2010/wordprocessingDrawing" xmlns:wp="http://schemas.openxmlformats.org/drawingml/2006/wordprocessingDrawing" xmlns:w10="urn:schemas-microsoft-com:office:word" xmlns:w="http://schemas.openxmlformats.org/wordprocessingml/2006/main" xmlns:w14="http://schemas.microsoft.com/office/word/2010/wordml" xmlns:w15="http://schemas.microsoft.com/office/word/2012/wordml" xmlns:w16se="http://schemas.microsoft.com/office/word/2015/wordml/symex" xmlns:wpg="http://schemas.microsoft.com/office/word/2010/wordprocessingGroup" xmlns:wpi="http://schemas.microsoft.com/office/word/2010/wordprocessingInk" xmlns:wne="http://schemas.microsoft.com/office/word/2006/wordml" xmlns:wps="http://schemas.microsoft.com/office/word/2010/wordprocessingShape" mc:Ignorable="w14 w15 w16se wp14">
+  <w:comment w:id="0" w:author="Louie Yang" w:date="2016-03-17T14:19:00Z" w:initials="LY">
+    <w:p>
+      <w:pPr>
+        <w:pStyle w:val="CommentText"/>
+      </w:pPr>
+      <w:r>
+        <w:rPr>
+          <w:rStyle w:val="CommentReference"/>
+        </w:rPr>
+        <w:annotationRef/>
+      </w:r>
+      <w:r>
+        <w:t xml:space="preserve">This makes sense to me now. It might still be worth trying to think of some alternative mechanisms, just for fun, but this seems like a good place to start. </w:t>
+      </w:r>
+    </w:p>
+  </w:comment>
+  <w:comment w:id="1" w:author="Louie Yang" w:date="2016-03-17T14:18:00Z" w:initials="LY">
+    <w:p>
+      <w:pPr>
+        <w:pStyle w:val="CommentText"/>
+      </w:pPr>
+      <w:r>
+        <w:rPr>
+          <w:rStyle w:val="CommentReference"/>
+        </w:rPr>
+        <w:annotationRef/>
+      </w:r>
+      <w:r>
+        <w:t>Update this to reflect new initial conditions</w:t>
+      </w:r>
+    </w:p>
+  </w:comment>
+  <w:comment w:id="2" w:author="Louie Yang" w:date="2016-03-17T14:22:00Z" w:initials="LY">
+    <w:p>
+      <w:pPr>
+        <w:pStyle w:val="CommentText"/>
+      </w:pPr>
+      <w:r>
+        <w:rPr>
+          <w:rStyle w:val="CommentReference"/>
+        </w:rPr>
+        <w:annotationRef/>
+      </w:r>
+      <w:r>
+        <w:t xml:space="preserve">An asymmetric fitness surface is probably more realistic. </w:t>
+      </w:r>
+    </w:p>
+  </w:comment>
+  <w:comment w:id="4" w:author="Louie Yang" w:date="2016-03-17T14:21:00Z" w:initials="LY">
+    <w:p>
+      <w:pPr>
+        <w:pStyle w:val="CommentText"/>
+      </w:pPr>
+      <w:r>
+        <w:rPr>
+          <w:rStyle w:val="CommentReference"/>
+        </w:rPr>
+        <w:annotationRef/>
+      </w:r>
+      <w:r>
+        <w:t xml:space="preserve">Actually, Davis right now. I can/should generalize it. </w:t>
+      </w:r>
+    </w:p>
+  </w:comment>
+  <w:comment w:id="5" w:author="Louie Yang" w:date="2016-03-17T14:21:00Z" w:initials="LY">
+    <w:p>
+      <w:pPr>
+        <w:pStyle w:val="CommentText"/>
+      </w:pPr>
+      <w:r>
+        <w:rPr>
+          <w:rStyle w:val="CommentReference"/>
+        </w:rPr>
+        <w:annotationRef/>
+      </w:r>
+      <w:r>
+        <w:t>I’ll find those stats.</w:t>
+      </w:r>
+    </w:p>
+  </w:comment>
+</w:comments>
+</file>
+
+<file path=word/commentsExtended.xml><?xml version="1.0" encoding="utf-8"?>
+<w15:commentsEx xmlns:wpc="http://schemas.microsoft.com/office/word/2010/wordprocessingCanvas" xmlns:cx="http://schemas.microsoft.com/office/drawing/2014/chartex" xmlns:cx1="http://schemas.microsoft.com/office/drawing/2015/9/8/chartex" xmlns:mc="http://schemas.openxmlformats.org/markup-compatibility/2006" xmlns:o="urn:schemas-microsoft-com:office:office" xmlns:r="http://schemas.openxmlformats.org/officeDocument/2006/relationships" xmlns:m="http://schemas.openxmlformats.org/officeDocument/2006/math" xmlns:v="urn:schemas-microsoft-com:vml" xmlns:wp14="http://schemas.microsoft.com/office/word/2010/wordprocessingDrawing" xmlns:wp="http://schemas.openxmlformats.org/drawingml/2006/wordprocessingDrawing" xmlns:w10="urn:schemas-microsoft-com:office:word" xmlns:w="http://schemas.openxmlformats.org/wordprocessingml/2006/main" xmlns:w14="http://schemas.microsoft.com/office/word/2010/wordml" xmlns:w15="http://schemas.microsoft.com/office/word/2012/wordml" xmlns:w16se="http://schemas.microsoft.com/office/word/2015/wordml/symex" xmlns:wpg="http://schemas.microsoft.com/office/word/2010/wordprocessingGroup" xmlns:wpi="http://schemas.microsoft.com/office/word/2010/wordprocessingInk" xmlns:wne="http://schemas.microsoft.com/office/word/2006/wordml" xmlns:wps="http://schemas.microsoft.com/office/word/2010/wordprocessingShape" mc:Ignorable="w14 w15 w16se wp14">
+  <w15:commentEx w15:paraId="64E01E00" w15:done="0"/>
+  <w15:commentEx w15:paraId="04EBD6D9" w15:done="0"/>
+  <w15:commentEx w15:paraId="669DE512" w15:done="0"/>
+  <w15:commentEx w15:paraId="5269E41D" w15:done="0"/>
+  <w15:commentEx w15:paraId="4361210C" w15:done="0"/>
+</w15:commentsEx>
+</file>
+
+<file path=word/people.xml><?xml version="1.0" encoding="utf-8"?>
+<w15:people xmlns:wpc="http://schemas.microsoft.com/office/word/2010/wordprocessingCanvas" xmlns:cx="http://schemas.microsoft.com/office/drawing/2014/chartex" xmlns:cx1="http://schemas.microsoft.com/office/drawing/2015/9/8/chartex" xmlns:mc="http://schemas.openxmlformats.org/markup-compatibility/2006" xmlns:o="urn:schemas-microsoft-com:office:office" xmlns:r="http://schemas.openxmlformats.org/officeDocument/2006/relationships" xmlns:m="http://schemas.openxmlformats.org/officeDocument/2006/math" xmlns:v="urn:schemas-microsoft-com:vml" xmlns:wp14="http://schemas.microsoft.com/office/word/2010/wordprocessingDrawing" xmlns:wp="http://schemas.openxmlformats.org/drawingml/2006/wordprocessingDrawing" xmlns:w10="urn:schemas-microsoft-com:office:word" xmlns:w="http://schemas.openxmlformats.org/wordprocessingml/2006/main" xmlns:w14="http://schemas.microsoft.com/office/word/2010/wordml" xmlns:w15="http://schemas.microsoft.com/office/word/2012/wordml" xmlns:w16se="http://schemas.microsoft.com/office/word/2015/wordml/symex" xmlns:wpg="http://schemas.microsoft.com/office/word/2010/wordprocessingGroup" xmlns:wpi="http://schemas.microsoft.com/office/word/2010/wordprocessingInk" xmlns:wne="http://schemas.microsoft.com/office/word/2006/wordml" xmlns:wps="http://schemas.microsoft.com/office/word/2010/wordprocessingShape" mc:Ignorable="w14 w15 w16se wp14">
+  <w15:person w15:author="Louie Yang">
+    <w15:presenceInfo w15:providerId="Windows Live" w15:userId="e7ac202f4bbca568"/>
+  </w15:person>
+</w15:people>
+</file>
+
 <file path=word/styles.xml><?xml version="1.0" encoding="utf-8"?>
-<w:styles xmlns:mc="http://schemas.openxmlformats.org/markup-compatibility/2006" xmlns:r="http://schemas.openxmlformats.org/officeDocument/2006/relationships" xmlns:w="http://schemas.openxmlformats.org/wordprocessingml/2006/main" xmlns:w14="http://schemas.microsoft.com/office/word/2010/wordml" xmlns:w15="http://schemas.microsoft.com/office/word/2012/wordml" mc:Ignorable="w14 w15">
+<w:styles xmlns:mc="http://schemas.openxmlformats.org/markup-compatibility/2006" xmlns:r="http://schemas.openxmlformats.org/officeDocument/2006/relationships" xmlns:w="http://schemas.openxmlformats.org/wordprocessingml/2006/main" xmlns:w14="http://schemas.microsoft.com/office/word/2010/wordml" xmlns:w15="http://schemas.microsoft.com/office/word/2012/wordml" xmlns:w16se="http://schemas.microsoft.com/office/word/2015/wordml/symex" mc:Ignorable="w14 w15 w16se">
   <w:docDefaults>
     <w:rPrDefault>
       <w:rPr>
@@ -765,6 +922,104 @@
     <w:semiHidden/>
     <w:unhideWhenUsed/>
   </w:style>
+  <w:style w:type="character" w:styleId="CommentReference">
+    <w:name w:val="annotation reference"/>
+    <w:basedOn w:val="DefaultParagraphFont"/>
+    <w:uiPriority w:val="99"/>
+    <w:semiHidden/>
+    <w:unhideWhenUsed/>
+    <w:rsid w:val="00320DBD"/>
+    <w:rPr>
+      <w:sz w:val="16"/>
+      <w:szCs w:val="16"/>
+    </w:rPr>
+  </w:style>
+  <w:style w:type="paragraph" w:styleId="CommentText">
+    <w:name w:val="annotation text"/>
+    <w:basedOn w:val="Normal"/>
+    <w:link w:val="CommentTextChar"/>
+    <w:uiPriority w:val="99"/>
+    <w:semiHidden/>
+    <w:unhideWhenUsed/>
+    <w:rsid w:val="00320DBD"/>
+    <w:pPr>
+      <w:spacing w:line="240" w:lineRule="auto"/>
+    </w:pPr>
+    <w:rPr>
+      <w:sz w:val="20"/>
+      <w:szCs w:val="20"/>
+    </w:rPr>
+  </w:style>
+  <w:style w:type="character" w:customStyle="1" w:styleId="CommentTextChar">
+    <w:name w:val="Comment Text Char"/>
+    <w:basedOn w:val="DefaultParagraphFont"/>
+    <w:link w:val="CommentText"/>
+    <w:uiPriority w:val="99"/>
+    <w:semiHidden/>
+    <w:rsid w:val="00320DBD"/>
+    <w:rPr>
+      <w:sz w:val="20"/>
+      <w:szCs w:val="20"/>
+    </w:rPr>
+  </w:style>
+  <w:style w:type="paragraph" w:styleId="CommentSubject">
+    <w:name w:val="annotation subject"/>
+    <w:basedOn w:val="CommentText"/>
+    <w:next w:val="CommentText"/>
+    <w:link w:val="CommentSubjectChar"/>
+    <w:uiPriority w:val="99"/>
+    <w:semiHidden/>
+    <w:unhideWhenUsed/>
+    <w:rsid w:val="00320DBD"/>
+    <w:rPr>
+      <w:b/>
+      <w:bCs/>
+    </w:rPr>
+  </w:style>
+  <w:style w:type="character" w:customStyle="1" w:styleId="CommentSubjectChar">
+    <w:name w:val="Comment Subject Char"/>
+    <w:basedOn w:val="CommentTextChar"/>
+    <w:link w:val="CommentSubject"/>
+    <w:uiPriority w:val="99"/>
+    <w:semiHidden/>
+    <w:rsid w:val="00320DBD"/>
+    <w:rPr>
+      <w:b/>
+      <w:bCs/>
+      <w:sz w:val="20"/>
+      <w:szCs w:val="20"/>
+    </w:rPr>
+  </w:style>
+  <w:style w:type="paragraph" w:styleId="BalloonText">
+    <w:name w:val="Balloon Text"/>
+    <w:basedOn w:val="Normal"/>
+    <w:link w:val="BalloonTextChar"/>
+    <w:uiPriority w:val="99"/>
+    <w:semiHidden/>
+    <w:unhideWhenUsed/>
+    <w:rsid w:val="00320DBD"/>
+    <w:pPr>
+      <w:spacing w:after="0" w:line="240" w:lineRule="auto"/>
+    </w:pPr>
+    <w:rPr>
+      <w:rFonts w:ascii="Segoe UI" w:hAnsi="Segoe UI" w:cs="Segoe UI"/>
+      <w:sz w:val="18"/>
+      <w:szCs w:val="18"/>
+    </w:rPr>
+  </w:style>
+  <w:style w:type="character" w:customStyle="1" w:styleId="BalloonTextChar">
+    <w:name w:val="Balloon Text Char"/>
+    <w:basedOn w:val="DefaultParagraphFont"/>
+    <w:link w:val="BalloonText"/>
+    <w:uiPriority w:val="99"/>
+    <w:semiHidden/>
+    <w:rsid w:val="00320DBD"/>
+    <w:rPr>
+      <w:rFonts w:ascii="Segoe UI" w:hAnsi="Segoe UI" w:cs="Segoe UI"/>
+      <w:sz w:val="18"/>
+      <w:szCs w:val="18"/>
+    </w:rPr>
+  </w:style>
 </w:styles>
 </file>
 
